--- a/Door Prize Script.docx
+++ b/Door Prize Script.docx
@@ -1,6 +1,6 @@
 
 <file path=word/document.xml><?xml version="1.0" encoding="utf-8"?>
-<w:document xmlns:wpc="http://schemas.microsoft.com/office/word/2010/wordprocessingCanvas" xmlns:cx="http://schemas.microsoft.com/office/drawing/2014/chartex" xmlns:cx1="http://schemas.microsoft.com/office/drawing/2015/9/8/chartex" xmlns:cx2="http://schemas.microsoft.com/office/drawing/2015/10/21/chartex" xmlns:cx3="http://schemas.microsoft.com/office/drawing/2016/5/9/chartex" xmlns:cx4="http://schemas.microsoft.com/office/drawing/2016/5/10/chartex" xmlns:cx5="http://schemas.microsoft.com/office/drawing/2016/5/11/chartex" xmlns:cx6="http://schemas.microsoft.com/office/drawing/2016/5/12/chartex" xmlns:cx7="http://schemas.microsoft.com/office/drawing/2016/5/13/chartex" xmlns:cx8="http://schemas.microsoft.com/office/drawing/2016/5/14/chartex" xmlns:mc="http://schemas.openxmlformats.org/markup-compatibility/2006" xmlns:aink="http://schemas.microsoft.com/office/drawing/2016/ink" xmlns:am3d="http://schemas.microsoft.com/office/drawing/2017/model3d" xmlns:o="urn:schemas-microsoft-com:office:office" xmlns:oel="http://schemas.microsoft.com/office/2019/extlst" xmlns:r="http://schemas.openxmlformats.org/officeDocument/2006/relationships" xmlns:m="http://schemas.openxmlformats.org/officeDocument/2006/math" xmlns:v="urn:schemas-microsoft-com:vml" xmlns:wp14="http://schemas.microsoft.com/office/word/2010/wordprocessingDrawing" xmlns:wp="http://schemas.openxmlformats.org/drawingml/2006/wordprocessingDrawing" xmlns:w10="urn:schemas-microsoft-com:office:word" xmlns:w="http://schemas.openxmlformats.org/wordprocessingml/2006/main" xmlns:w14="http://schemas.microsoft.com/office/word/2010/wordml" xmlns:w15="http://schemas.microsoft.com/office/word/2012/wordml" xmlns:w16cex="http://schemas.microsoft.com/office/word/2018/wordml/cex" xmlns:w16cid="http://schemas.microsoft.com/office/word/2016/wordml/cid" xmlns:w16="http://schemas.microsoft.com/office/word/2018/wordml" xmlns:w16sdtdh="http://schemas.microsoft.com/office/word/2020/wordml/sdtdatahash" xmlns:w16se="http://schemas.microsoft.com/office/word/2015/wordml/symex" xmlns:wpg="http://schemas.microsoft.com/office/word/2010/wordprocessingGroup" xmlns:wpi="http://schemas.microsoft.com/office/word/2010/wordprocessingInk" xmlns:wne="http://schemas.microsoft.com/office/word/2006/wordml" xmlns:wps="http://schemas.microsoft.com/office/word/2010/wordprocessingShape" mc:Ignorable="w14 w15 w16se w16cid w16 w16cex w16sdtdh wp14">
+<w:document xmlns:wpc="http://schemas.microsoft.com/office/word/2010/wordprocessingCanvas" xmlns:cx="http://schemas.microsoft.com/office/drawing/2014/chartex" xmlns:cx1="http://schemas.microsoft.com/office/drawing/2015/9/8/chartex" xmlns:cx2="http://schemas.microsoft.com/office/drawing/2015/10/21/chartex" xmlns:cx3="http://schemas.microsoft.com/office/drawing/2016/5/9/chartex" xmlns:cx4="http://schemas.microsoft.com/office/drawing/2016/5/10/chartex" xmlns:cx5="http://schemas.microsoft.com/office/drawing/2016/5/11/chartex" xmlns:cx6="http://schemas.microsoft.com/office/drawing/2016/5/12/chartex" xmlns:cx7="http://schemas.microsoft.com/office/drawing/2016/5/13/chartex" xmlns:cx8="http://schemas.microsoft.com/office/drawing/2016/5/14/chartex" xmlns:mc="http://schemas.openxmlformats.org/markup-compatibility/2006" xmlns:aink="http://schemas.microsoft.com/office/drawing/2016/ink" xmlns:am3d="http://schemas.microsoft.com/office/drawing/2017/model3d" xmlns:o="urn:schemas-microsoft-com:office:office" xmlns:oel="http://schemas.microsoft.com/office/2019/extlst" xmlns:r="http://schemas.openxmlformats.org/officeDocument/2006/relationships" xmlns:m="http://schemas.openxmlformats.org/officeDocument/2006/math" xmlns:v="urn:schemas-microsoft-com:vml" xmlns:wp14="http://schemas.microsoft.com/office/word/2010/wordprocessingDrawing" xmlns:wp="http://schemas.openxmlformats.org/drawingml/2006/wordprocessingDrawing" xmlns:w10="urn:schemas-microsoft-com:office:word" xmlns:w="http://schemas.openxmlformats.org/wordprocessingml/2006/main" xmlns:w14="http://schemas.microsoft.com/office/word/2010/wordml" xmlns:w15="http://schemas.microsoft.com/office/word/2012/wordml" xmlns:w16cex="http://schemas.microsoft.com/office/word/2018/wordml/cex" xmlns:w16cid="http://schemas.microsoft.com/office/word/2016/wordml/cid" xmlns:w16="http://schemas.microsoft.com/office/word/2018/wordml" xmlns:w16du="http://schemas.microsoft.com/office/word/2023/wordml/word16du" xmlns:w16sdtdh="http://schemas.microsoft.com/office/word/2020/wordml/sdtdatahash" xmlns:w16sdtfl="http://schemas.microsoft.com/office/word/2024/wordml/sdtformatlock" xmlns:w16se="http://schemas.microsoft.com/office/word/2015/wordml/symex" xmlns:wpg="http://schemas.microsoft.com/office/word/2010/wordprocessingGroup" xmlns:wpi="http://schemas.microsoft.com/office/word/2010/wordprocessingInk" xmlns:wne="http://schemas.microsoft.com/office/word/2006/wordml" xmlns:wps="http://schemas.microsoft.com/office/word/2010/wordprocessingShape" mc:Ignorable="w14 w15 w16se w16cid w16 w16cex w16sdtdh w16sdtfl w16du wp14">
   <w:body>
     <w:p>
       <w:r>
@@ -9,7 +9,13 @@
     </w:p>
     <w:p>
       <w:r>
-        <w:t>Welcome to the Dallas Area Train Show produced by the North Texas Council of Railroad Clubs.</w:t>
+        <w:t xml:space="preserve">Welcome to the </w:t>
+      </w:r>
+      <w:r>
+        <w:t xml:space="preserve">Fall </w:t>
+      </w:r>
+      <w:r>
+        <w:t>Dallas Area Train Show produced by the North Texas Council of Railroad Clubs.</w:t>
       </w:r>
     </w:p>
     <w:p>
@@ -181,7 +187,7 @@
 </file>
 
 <file path=word/endnotes.xml><?xml version="1.0" encoding="utf-8"?>
-<w:endnotes xmlns:wpc="http://schemas.microsoft.com/office/word/2010/wordprocessingCanvas" xmlns:cx="http://schemas.microsoft.com/office/drawing/2014/chartex" xmlns:cx1="http://schemas.microsoft.com/office/drawing/2015/9/8/chartex" xmlns:cx2="http://schemas.microsoft.com/office/drawing/2015/10/21/chartex" xmlns:cx3="http://schemas.microsoft.com/office/drawing/2016/5/9/chartex" xmlns:cx4="http://schemas.microsoft.com/office/drawing/2016/5/10/chartex" xmlns:cx5="http://schemas.microsoft.com/office/drawing/2016/5/11/chartex" xmlns:cx6="http://schemas.microsoft.com/office/drawing/2016/5/12/chartex" xmlns:cx7="http://schemas.microsoft.com/office/drawing/2016/5/13/chartex" xmlns:cx8="http://schemas.microsoft.com/office/drawing/2016/5/14/chartex" xmlns:mc="http://schemas.openxmlformats.org/markup-compatibility/2006" xmlns:aink="http://schemas.microsoft.com/office/drawing/2016/ink" xmlns:am3d="http://schemas.microsoft.com/office/drawing/2017/model3d" xmlns:o="urn:schemas-microsoft-com:office:office" xmlns:oel="http://schemas.microsoft.com/office/2019/extlst" xmlns:r="http://schemas.openxmlformats.org/officeDocument/2006/relationships" xmlns:m="http://schemas.openxmlformats.org/officeDocument/2006/math" xmlns:v="urn:schemas-microsoft-com:vml" xmlns:wp14="http://schemas.microsoft.com/office/word/2010/wordprocessingDrawing" xmlns:wp="http://schemas.openxmlformats.org/drawingml/2006/wordprocessingDrawing" xmlns:w10="urn:schemas-microsoft-com:office:word" xmlns:w="http://schemas.openxmlformats.org/wordprocessingml/2006/main" xmlns:w14="http://schemas.microsoft.com/office/word/2010/wordml" xmlns:w15="http://schemas.microsoft.com/office/word/2012/wordml" xmlns:w16cex="http://schemas.microsoft.com/office/word/2018/wordml/cex" xmlns:w16cid="http://schemas.microsoft.com/office/word/2016/wordml/cid" xmlns:w16="http://schemas.microsoft.com/office/word/2018/wordml" xmlns:w16sdtdh="http://schemas.microsoft.com/office/word/2020/wordml/sdtdatahash" xmlns:w16se="http://schemas.microsoft.com/office/word/2015/wordml/symex" xmlns:wpg="http://schemas.microsoft.com/office/word/2010/wordprocessingGroup" xmlns:wpi="http://schemas.microsoft.com/office/word/2010/wordprocessingInk" xmlns:wne="http://schemas.microsoft.com/office/word/2006/wordml" xmlns:wps="http://schemas.microsoft.com/office/word/2010/wordprocessingShape" mc:Ignorable="w14 w15 w16se w16cid w16 w16cex w16sdtdh wp14">
+<w:endnotes xmlns:wpc="http://schemas.microsoft.com/office/word/2010/wordprocessingCanvas" xmlns:cx="http://schemas.microsoft.com/office/drawing/2014/chartex" xmlns:cx1="http://schemas.microsoft.com/office/drawing/2015/9/8/chartex" xmlns:cx2="http://schemas.microsoft.com/office/drawing/2015/10/21/chartex" xmlns:cx3="http://schemas.microsoft.com/office/drawing/2016/5/9/chartex" xmlns:cx4="http://schemas.microsoft.com/office/drawing/2016/5/10/chartex" xmlns:cx5="http://schemas.microsoft.com/office/drawing/2016/5/11/chartex" xmlns:cx6="http://schemas.microsoft.com/office/drawing/2016/5/12/chartex" xmlns:cx7="http://schemas.microsoft.com/office/drawing/2016/5/13/chartex" xmlns:cx8="http://schemas.microsoft.com/office/drawing/2016/5/14/chartex" xmlns:mc="http://schemas.openxmlformats.org/markup-compatibility/2006" xmlns:aink="http://schemas.microsoft.com/office/drawing/2016/ink" xmlns:am3d="http://schemas.microsoft.com/office/drawing/2017/model3d" xmlns:o="urn:schemas-microsoft-com:office:office" xmlns:oel="http://schemas.microsoft.com/office/2019/extlst" xmlns:r="http://schemas.openxmlformats.org/officeDocument/2006/relationships" xmlns:m="http://schemas.openxmlformats.org/officeDocument/2006/math" xmlns:v="urn:schemas-microsoft-com:vml" xmlns:wp14="http://schemas.microsoft.com/office/word/2010/wordprocessingDrawing" xmlns:wp="http://schemas.openxmlformats.org/drawingml/2006/wordprocessingDrawing" xmlns:w10="urn:schemas-microsoft-com:office:word" xmlns:w="http://schemas.openxmlformats.org/wordprocessingml/2006/main" xmlns:w14="http://schemas.microsoft.com/office/word/2010/wordml" xmlns:w15="http://schemas.microsoft.com/office/word/2012/wordml" xmlns:w16cex="http://schemas.microsoft.com/office/word/2018/wordml/cex" xmlns:w16cid="http://schemas.microsoft.com/office/word/2016/wordml/cid" xmlns:w16="http://schemas.microsoft.com/office/word/2018/wordml" xmlns:w16du="http://schemas.microsoft.com/office/word/2023/wordml/word16du" xmlns:w16sdtdh="http://schemas.microsoft.com/office/word/2020/wordml/sdtdatahash" xmlns:w16sdtfl="http://schemas.microsoft.com/office/word/2024/wordml/sdtformatlock" xmlns:w16se="http://schemas.microsoft.com/office/word/2015/wordml/symex" xmlns:wpg="http://schemas.microsoft.com/office/word/2010/wordprocessingGroup" xmlns:wpi="http://schemas.microsoft.com/office/word/2010/wordprocessingInk" xmlns:wne="http://schemas.microsoft.com/office/word/2006/wordml" xmlns:wps="http://schemas.microsoft.com/office/word/2010/wordprocessingShape" mc:Ignorable="w14 w15 w16se w16cid w16 w16cex w16sdtdh w16sdtfl w16du wp14">
   <w:endnote w:type="separator" w:id="-1">
     <w:p>
       <w:r>
@@ -200,7 +206,7 @@
 </file>
 
 <file path=word/footer1.xml><?xml version="1.0" encoding="utf-8"?>
-<w:ftr xmlns:wpc="http://schemas.microsoft.com/office/word/2010/wordprocessingCanvas" xmlns:cx="http://schemas.microsoft.com/office/drawing/2014/chartex" xmlns:cx1="http://schemas.microsoft.com/office/drawing/2015/9/8/chartex" xmlns:cx2="http://schemas.microsoft.com/office/drawing/2015/10/21/chartex" xmlns:cx3="http://schemas.microsoft.com/office/drawing/2016/5/9/chartex" xmlns:cx4="http://schemas.microsoft.com/office/drawing/2016/5/10/chartex" xmlns:cx5="http://schemas.microsoft.com/office/drawing/2016/5/11/chartex" xmlns:cx6="http://schemas.microsoft.com/office/drawing/2016/5/12/chartex" xmlns:cx7="http://schemas.microsoft.com/office/drawing/2016/5/13/chartex" xmlns:cx8="http://schemas.microsoft.com/office/drawing/2016/5/14/chartex" xmlns:mc="http://schemas.openxmlformats.org/markup-compatibility/2006" xmlns:aink="http://schemas.microsoft.com/office/drawing/2016/ink" xmlns:am3d="http://schemas.microsoft.com/office/drawing/2017/model3d" xmlns:o="urn:schemas-microsoft-com:office:office" xmlns:oel="http://schemas.microsoft.com/office/2019/extlst" xmlns:r="http://schemas.openxmlformats.org/officeDocument/2006/relationships" xmlns:m="http://schemas.openxmlformats.org/officeDocument/2006/math" xmlns:v="urn:schemas-microsoft-com:vml" xmlns:wp14="http://schemas.microsoft.com/office/word/2010/wordprocessingDrawing" xmlns:wp="http://schemas.openxmlformats.org/drawingml/2006/wordprocessingDrawing" xmlns:w10="urn:schemas-microsoft-com:office:word" xmlns:w="http://schemas.openxmlformats.org/wordprocessingml/2006/main" xmlns:w14="http://schemas.microsoft.com/office/word/2010/wordml" xmlns:w15="http://schemas.microsoft.com/office/word/2012/wordml" xmlns:w16cex="http://schemas.microsoft.com/office/word/2018/wordml/cex" xmlns:w16cid="http://schemas.microsoft.com/office/word/2016/wordml/cid" xmlns:w16="http://schemas.microsoft.com/office/word/2018/wordml" xmlns:w16sdtdh="http://schemas.microsoft.com/office/word/2020/wordml/sdtdatahash" xmlns:w16se="http://schemas.microsoft.com/office/word/2015/wordml/symex" xmlns:wpg="http://schemas.microsoft.com/office/word/2010/wordprocessingGroup" xmlns:wpi="http://schemas.microsoft.com/office/word/2010/wordprocessingInk" xmlns:wne="http://schemas.microsoft.com/office/word/2006/wordml" xmlns:wps="http://schemas.microsoft.com/office/word/2010/wordprocessingShape" mc:Ignorable="w14 w15 w16se w16cid w16 w16cex w16sdtdh wp14">
+<w:ftr xmlns:wpc="http://schemas.microsoft.com/office/word/2010/wordprocessingCanvas" xmlns:cx="http://schemas.microsoft.com/office/drawing/2014/chartex" xmlns:cx1="http://schemas.microsoft.com/office/drawing/2015/9/8/chartex" xmlns:cx2="http://schemas.microsoft.com/office/drawing/2015/10/21/chartex" xmlns:cx3="http://schemas.microsoft.com/office/drawing/2016/5/9/chartex" xmlns:cx4="http://schemas.microsoft.com/office/drawing/2016/5/10/chartex" xmlns:cx5="http://schemas.microsoft.com/office/drawing/2016/5/11/chartex" xmlns:cx6="http://schemas.microsoft.com/office/drawing/2016/5/12/chartex" xmlns:cx7="http://schemas.microsoft.com/office/drawing/2016/5/13/chartex" xmlns:cx8="http://schemas.microsoft.com/office/drawing/2016/5/14/chartex" xmlns:mc="http://schemas.openxmlformats.org/markup-compatibility/2006" xmlns:aink="http://schemas.microsoft.com/office/drawing/2016/ink" xmlns:am3d="http://schemas.microsoft.com/office/drawing/2017/model3d" xmlns:o="urn:schemas-microsoft-com:office:office" xmlns:oel="http://schemas.microsoft.com/office/2019/extlst" xmlns:r="http://schemas.openxmlformats.org/officeDocument/2006/relationships" xmlns:m="http://schemas.openxmlformats.org/officeDocument/2006/math" xmlns:v="urn:schemas-microsoft-com:vml" xmlns:wp14="http://schemas.microsoft.com/office/word/2010/wordprocessingDrawing" xmlns:wp="http://schemas.openxmlformats.org/drawingml/2006/wordprocessingDrawing" xmlns:w10="urn:schemas-microsoft-com:office:word" xmlns:w="http://schemas.openxmlformats.org/wordprocessingml/2006/main" xmlns:w14="http://schemas.microsoft.com/office/word/2010/wordml" xmlns:w15="http://schemas.microsoft.com/office/word/2012/wordml" xmlns:w16cex="http://schemas.microsoft.com/office/word/2018/wordml/cex" xmlns:w16cid="http://schemas.microsoft.com/office/word/2016/wordml/cid" xmlns:w16="http://schemas.microsoft.com/office/word/2018/wordml" xmlns:w16du="http://schemas.microsoft.com/office/word/2023/wordml/word16du" xmlns:w16sdtdh="http://schemas.microsoft.com/office/word/2020/wordml/sdtdatahash" xmlns:w16sdtfl="http://schemas.microsoft.com/office/word/2024/wordml/sdtformatlock" xmlns:w16se="http://schemas.microsoft.com/office/word/2015/wordml/symex" xmlns:wpg="http://schemas.microsoft.com/office/word/2010/wordprocessingGroup" xmlns:wpi="http://schemas.microsoft.com/office/word/2010/wordprocessingInk" xmlns:wne="http://schemas.microsoft.com/office/word/2006/wordml" xmlns:wps="http://schemas.microsoft.com/office/word/2010/wordprocessingShape" mc:Ignorable="w14 w15 w16se w16cid w16 w16cex w16sdtdh w16sdtfl w16du wp14">
   <w:p>
     <w:pPr>
       <w:pStyle w:val="Footer"/>
@@ -218,7 +224,7 @@
 </file>
 
 <file path=word/footnotes.xml><?xml version="1.0" encoding="utf-8"?>
-<w:footnotes xmlns:wpc="http://schemas.microsoft.com/office/word/2010/wordprocessingCanvas" xmlns:cx="http://schemas.microsoft.com/office/drawing/2014/chartex" xmlns:cx1="http://schemas.microsoft.com/office/drawing/2015/9/8/chartex" xmlns:cx2="http://schemas.microsoft.com/office/drawing/2015/10/21/chartex" xmlns:cx3="http://schemas.microsoft.com/office/drawing/2016/5/9/chartex" xmlns:cx4="http://schemas.microsoft.com/office/drawing/2016/5/10/chartex" xmlns:cx5="http://schemas.microsoft.com/office/drawing/2016/5/11/chartex" xmlns:cx6="http://schemas.microsoft.com/office/drawing/2016/5/12/chartex" xmlns:cx7="http://schemas.microsoft.com/office/drawing/2016/5/13/chartex" xmlns:cx8="http://schemas.microsoft.com/office/drawing/2016/5/14/chartex" xmlns:mc="http://schemas.openxmlformats.org/markup-compatibility/2006" xmlns:aink="http://schemas.microsoft.com/office/drawing/2016/ink" xmlns:am3d="http://schemas.microsoft.com/office/drawing/2017/model3d" xmlns:o="urn:schemas-microsoft-com:office:office" xmlns:oel="http://schemas.microsoft.com/office/2019/extlst" xmlns:r="http://schemas.openxmlformats.org/officeDocument/2006/relationships" xmlns:m="http://schemas.openxmlformats.org/officeDocument/2006/math" xmlns:v="urn:schemas-microsoft-com:vml" xmlns:wp14="http://schemas.microsoft.com/office/word/2010/wordprocessingDrawing" xmlns:wp="http://schemas.openxmlformats.org/drawingml/2006/wordprocessingDrawing" xmlns:w10="urn:schemas-microsoft-com:office:word" xmlns:w="http://schemas.openxmlformats.org/wordprocessingml/2006/main" xmlns:w14="http://schemas.microsoft.com/office/word/2010/wordml" xmlns:w15="http://schemas.microsoft.com/office/word/2012/wordml" xmlns:w16cex="http://schemas.microsoft.com/office/word/2018/wordml/cex" xmlns:w16cid="http://schemas.microsoft.com/office/word/2016/wordml/cid" xmlns:w16="http://schemas.microsoft.com/office/word/2018/wordml" xmlns:w16sdtdh="http://schemas.microsoft.com/office/word/2020/wordml/sdtdatahash" xmlns:w16se="http://schemas.microsoft.com/office/word/2015/wordml/symex" xmlns:wpg="http://schemas.microsoft.com/office/word/2010/wordprocessingGroup" xmlns:wpi="http://schemas.microsoft.com/office/word/2010/wordprocessingInk" xmlns:wne="http://schemas.microsoft.com/office/word/2006/wordml" xmlns:wps="http://schemas.microsoft.com/office/word/2010/wordprocessingShape" mc:Ignorable="w14 w15 w16se w16cid w16 w16cex w16sdtdh wp14">
+<w:footnotes xmlns:wpc="http://schemas.microsoft.com/office/word/2010/wordprocessingCanvas" xmlns:cx="http://schemas.microsoft.com/office/drawing/2014/chartex" xmlns:cx1="http://schemas.microsoft.com/office/drawing/2015/9/8/chartex" xmlns:cx2="http://schemas.microsoft.com/office/drawing/2015/10/21/chartex" xmlns:cx3="http://schemas.microsoft.com/office/drawing/2016/5/9/chartex" xmlns:cx4="http://schemas.microsoft.com/office/drawing/2016/5/10/chartex" xmlns:cx5="http://schemas.microsoft.com/office/drawing/2016/5/11/chartex" xmlns:cx6="http://schemas.microsoft.com/office/drawing/2016/5/12/chartex" xmlns:cx7="http://schemas.microsoft.com/office/drawing/2016/5/13/chartex" xmlns:cx8="http://schemas.microsoft.com/office/drawing/2016/5/14/chartex" xmlns:mc="http://schemas.openxmlformats.org/markup-compatibility/2006" xmlns:aink="http://schemas.microsoft.com/office/drawing/2016/ink" xmlns:am3d="http://schemas.microsoft.com/office/drawing/2017/model3d" xmlns:o="urn:schemas-microsoft-com:office:office" xmlns:oel="http://schemas.microsoft.com/office/2019/extlst" xmlns:r="http://schemas.openxmlformats.org/officeDocument/2006/relationships" xmlns:m="http://schemas.openxmlformats.org/officeDocument/2006/math" xmlns:v="urn:schemas-microsoft-com:vml" xmlns:wp14="http://schemas.microsoft.com/office/word/2010/wordprocessingDrawing" xmlns:wp="http://schemas.openxmlformats.org/drawingml/2006/wordprocessingDrawing" xmlns:w10="urn:schemas-microsoft-com:office:word" xmlns:w="http://schemas.openxmlformats.org/wordprocessingml/2006/main" xmlns:w14="http://schemas.microsoft.com/office/word/2010/wordml" xmlns:w15="http://schemas.microsoft.com/office/word/2012/wordml" xmlns:w16cex="http://schemas.microsoft.com/office/word/2018/wordml/cex" xmlns:w16cid="http://schemas.microsoft.com/office/word/2016/wordml/cid" xmlns:w16="http://schemas.microsoft.com/office/word/2018/wordml" xmlns:w16du="http://schemas.microsoft.com/office/word/2023/wordml/word16du" xmlns:w16sdtdh="http://schemas.microsoft.com/office/word/2020/wordml/sdtdatahash" xmlns:w16sdtfl="http://schemas.microsoft.com/office/word/2024/wordml/sdtformatlock" xmlns:w16se="http://schemas.microsoft.com/office/word/2015/wordml/symex" xmlns:wpg="http://schemas.microsoft.com/office/word/2010/wordprocessingGroup" xmlns:wpi="http://schemas.microsoft.com/office/word/2010/wordprocessingInk" xmlns:wne="http://schemas.microsoft.com/office/word/2006/wordml" xmlns:wps="http://schemas.microsoft.com/office/word/2010/wordprocessingShape" mc:Ignorable="w14 w15 w16se w16cid w16 w16cex w16sdtdh w16sdtfl w16du wp14">
   <w:footnote w:type="separator" w:id="-1">
     <w:p>
       <w:r>
@@ -237,7 +243,7 @@
 </file>
 
 <file path=word/header1.xml><?xml version="1.0" encoding="utf-8"?>
-<w:hdr xmlns:wpc="http://schemas.microsoft.com/office/word/2010/wordprocessingCanvas" xmlns:cx="http://schemas.microsoft.com/office/drawing/2014/chartex" xmlns:cx1="http://schemas.microsoft.com/office/drawing/2015/9/8/chartex" xmlns:cx2="http://schemas.microsoft.com/office/drawing/2015/10/21/chartex" xmlns:cx3="http://schemas.microsoft.com/office/drawing/2016/5/9/chartex" xmlns:cx4="http://schemas.microsoft.com/office/drawing/2016/5/10/chartex" xmlns:cx5="http://schemas.microsoft.com/office/drawing/2016/5/11/chartex" xmlns:cx6="http://schemas.microsoft.com/office/drawing/2016/5/12/chartex" xmlns:cx7="http://schemas.microsoft.com/office/drawing/2016/5/13/chartex" xmlns:cx8="http://schemas.microsoft.com/office/drawing/2016/5/14/chartex" xmlns:mc="http://schemas.openxmlformats.org/markup-compatibility/2006" xmlns:aink="http://schemas.microsoft.com/office/drawing/2016/ink" xmlns:am3d="http://schemas.microsoft.com/office/drawing/2017/model3d" xmlns:o="urn:schemas-microsoft-com:office:office" xmlns:oel="http://schemas.microsoft.com/office/2019/extlst" xmlns:r="http://schemas.openxmlformats.org/officeDocument/2006/relationships" xmlns:m="http://schemas.openxmlformats.org/officeDocument/2006/math" xmlns:v="urn:schemas-microsoft-com:vml" xmlns:wp14="http://schemas.microsoft.com/office/word/2010/wordprocessingDrawing" xmlns:wp="http://schemas.openxmlformats.org/drawingml/2006/wordprocessingDrawing" xmlns:w10="urn:schemas-microsoft-com:office:word" xmlns:w="http://schemas.openxmlformats.org/wordprocessingml/2006/main" xmlns:w14="http://schemas.microsoft.com/office/word/2010/wordml" xmlns:w15="http://schemas.microsoft.com/office/word/2012/wordml" xmlns:w16cex="http://schemas.microsoft.com/office/word/2018/wordml/cex" xmlns:w16cid="http://schemas.microsoft.com/office/word/2016/wordml/cid" xmlns:w16="http://schemas.microsoft.com/office/word/2018/wordml" xmlns:w16sdtdh="http://schemas.microsoft.com/office/word/2020/wordml/sdtdatahash" xmlns:w16se="http://schemas.microsoft.com/office/word/2015/wordml/symex" xmlns:wpg="http://schemas.microsoft.com/office/word/2010/wordprocessingGroup" xmlns:wpi="http://schemas.microsoft.com/office/word/2010/wordprocessingInk" xmlns:wne="http://schemas.microsoft.com/office/word/2006/wordml" xmlns:wps="http://schemas.microsoft.com/office/word/2010/wordprocessingShape" mc:Ignorable="w14 w15 w16se w16cid w16 w16cex w16sdtdh wp14">
+<w:hdr xmlns:wpc="http://schemas.microsoft.com/office/word/2010/wordprocessingCanvas" xmlns:cx="http://schemas.microsoft.com/office/drawing/2014/chartex" xmlns:cx1="http://schemas.microsoft.com/office/drawing/2015/9/8/chartex" xmlns:cx2="http://schemas.microsoft.com/office/drawing/2015/10/21/chartex" xmlns:cx3="http://schemas.microsoft.com/office/drawing/2016/5/9/chartex" xmlns:cx4="http://schemas.microsoft.com/office/drawing/2016/5/10/chartex" xmlns:cx5="http://schemas.microsoft.com/office/drawing/2016/5/11/chartex" xmlns:cx6="http://schemas.microsoft.com/office/drawing/2016/5/12/chartex" xmlns:cx7="http://schemas.microsoft.com/office/drawing/2016/5/13/chartex" xmlns:cx8="http://schemas.microsoft.com/office/drawing/2016/5/14/chartex" xmlns:mc="http://schemas.openxmlformats.org/markup-compatibility/2006" xmlns:aink="http://schemas.microsoft.com/office/drawing/2016/ink" xmlns:am3d="http://schemas.microsoft.com/office/drawing/2017/model3d" xmlns:o="urn:schemas-microsoft-com:office:office" xmlns:oel="http://schemas.microsoft.com/office/2019/extlst" xmlns:r="http://schemas.openxmlformats.org/officeDocument/2006/relationships" xmlns:m="http://schemas.openxmlformats.org/officeDocument/2006/math" xmlns:v="urn:schemas-microsoft-com:vml" xmlns:wp14="http://schemas.microsoft.com/office/word/2010/wordprocessingDrawing" xmlns:wp="http://schemas.openxmlformats.org/drawingml/2006/wordprocessingDrawing" xmlns:w10="urn:schemas-microsoft-com:office:word" xmlns:w="http://schemas.openxmlformats.org/wordprocessingml/2006/main" xmlns:w14="http://schemas.microsoft.com/office/word/2010/wordml" xmlns:w15="http://schemas.microsoft.com/office/word/2012/wordml" xmlns:w16cex="http://schemas.microsoft.com/office/word/2018/wordml/cex" xmlns:w16cid="http://schemas.microsoft.com/office/word/2016/wordml/cid" xmlns:w16="http://schemas.microsoft.com/office/word/2018/wordml" xmlns:w16du="http://schemas.microsoft.com/office/word/2023/wordml/word16du" xmlns:w16sdtdh="http://schemas.microsoft.com/office/word/2020/wordml/sdtdatahash" xmlns:w16sdtfl="http://schemas.microsoft.com/office/word/2024/wordml/sdtformatlock" xmlns:w16se="http://schemas.microsoft.com/office/word/2015/wordml/symex" xmlns:wpg="http://schemas.microsoft.com/office/word/2010/wordprocessingGroup" xmlns:wpi="http://schemas.microsoft.com/office/word/2010/wordprocessingInk" xmlns:wne="http://schemas.microsoft.com/office/word/2006/wordml" xmlns:wps="http://schemas.microsoft.com/office/word/2010/wordprocessingShape" mc:Ignorable="w14 w15 w16se w16cid w16 w16cex w16sdtdh w16sdtfl w16du wp14">
   <w:p>
     <w:pPr>
       <w:pStyle w:val="Header"/>
@@ -250,7 +256,7 @@
 </file>
 
 <file path=word/header2.xml><?xml version="1.0" encoding="utf-8"?>
-<w:hdr xmlns:wpc="http://schemas.microsoft.com/office/word/2010/wordprocessingCanvas" xmlns:cx="http://schemas.microsoft.com/office/drawing/2014/chartex" xmlns:cx1="http://schemas.microsoft.com/office/drawing/2015/9/8/chartex" xmlns:cx2="http://schemas.microsoft.com/office/drawing/2015/10/21/chartex" xmlns:cx3="http://schemas.microsoft.com/office/drawing/2016/5/9/chartex" xmlns:cx4="http://schemas.microsoft.com/office/drawing/2016/5/10/chartex" xmlns:cx5="http://schemas.microsoft.com/office/drawing/2016/5/11/chartex" xmlns:cx6="http://schemas.microsoft.com/office/drawing/2016/5/12/chartex" xmlns:cx7="http://schemas.microsoft.com/office/drawing/2016/5/13/chartex" xmlns:cx8="http://schemas.microsoft.com/office/drawing/2016/5/14/chartex" xmlns:mc="http://schemas.openxmlformats.org/markup-compatibility/2006" xmlns:aink="http://schemas.microsoft.com/office/drawing/2016/ink" xmlns:am3d="http://schemas.microsoft.com/office/drawing/2017/model3d" xmlns:o="urn:schemas-microsoft-com:office:office" xmlns:oel="http://schemas.microsoft.com/office/2019/extlst" xmlns:r="http://schemas.openxmlformats.org/officeDocument/2006/relationships" xmlns:m="http://schemas.openxmlformats.org/officeDocument/2006/math" xmlns:v="urn:schemas-microsoft-com:vml" xmlns:wp14="http://schemas.microsoft.com/office/word/2010/wordprocessingDrawing" xmlns:wp="http://schemas.openxmlformats.org/drawingml/2006/wordprocessingDrawing" xmlns:w10="urn:schemas-microsoft-com:office:word" xmlns:w="http://schemas.openxmlformats.org/wordprocessingml/2006/main" xmlns:w14="http://schemas.microsoft.com/office/word/2010/wordml" xmlns:w15="http://schemas.microsoft.com/office/word/2012/wordml" xmlns:w16cex="http://schemas.microsoft.com/office/word/2018/wordml/cex" xmlns:w16cid="http://schemas.microsoft.com/office/word/2016/wordml/cid" xmlns:w16="http://schemas.microsoft.com/office/word/2018/wordml" xmlns:w16sdtdh="http://schemas.microsoft.com/office/word/2020/wordml/sdtdatahash" xmlns:w16se="http://schemas.microsoft.com/office/word/2015/wordml/symex" xmlns:wpg="http://schemas.microsoft.com/office/word/2010/wordprocessingGroup" xmlns:wpi="http://schemas.microsoft.com/office/word/2010/wordprocessingInk" xmlns:wne="http://schemas.microsoft.com/office/word/2006/wordml" xmlns:wps="http://schemas.microsoft.com/office/word/2010/wordprocessingShape" mc:Ignorable="w14 w15 w16se w16cid w16 w16cex w16sdtdh wp14">
+<w:hdr xmlns:wpc="http://schemas.microsoft.com/office/word/2010/wordprocessingCanvas" xmlns:cx="http://schemas.microsoft.com/office/drawing/2014/chartex" xmlns:cx1="http://schemas.microsoft.com/office/drawing/2015/9/8/chartex" xmlns:cx2="http://schemas.microsoft.com/office/drawing/2015/10/21/chartex" xmlns:cx3="http://schemas.microsoft.com/office/drawing/2016/5/9/chartex" xmlns:cx4="http://schemas.microsoft.com/office/drawing/2016/5/10/chartex" xmlns:cx5="http://schemas.microsoft.com/office/drawing/2016/5/11/chartex" xmlns:cx6="http://schemas.microsoft.com/office/drawing/2016/5/12/chartex" xmlns:cx7="http://schemas.microsoft.com/office/drawing/2016/5/13/chartex" xmlns:cx8="http://schemas.microsoft.com/office/drawing/2016/5/14/chartex" xmlns:mc="http://schemas.openxmlformats.org/markup-compatibility/2006" xmlns:aink="http://schemas.microsoft.com/office/drawing/2016/ink" xmlns:am3d="http://schemas.microsoft.com/office/drawing/2017/model3d" xmlns:o="urn:schemas-microsoft-com:office:office" xmlns:oel="http://schemas.microsoft.com/office/2019/extlst" xmlns:r="http://schemas.openxmlformats.org/officeDocument/2006/relationships" xmlns:m="http://schemas.openxmlformats.org/officeDocument/2006/math" xmlns:v="urn:schemas-microsoft-com:vml" xmlns:wp14="http://schemas.microsoft.com/office/word/2010/wordprocessingDrawing" xmlns:wp="http://schemas.openxmlformats.org/drawingml/2006/wordprocessingDrawing" xmlns:w10="urn:schemas-microsoft-com:office:word" xmlns:w="http://schemas.openxmlformats.org/wordprocessingml/2006/main" xmlns:w14="http://schemas.microsoft.com/office/word/2010/wordml" xmlns:w15="http://schemas.microsoft.com/office/word/2012/wordml" xmlns:w16cex="http://schemas.microsoft.com/office/word/2018/wordml/cex" xmlns:w16cid="http://schemas.microsoft.com/office/word/2016/wordml/cid" xmlns:w16="http://schemas.microsoft.com/office/word/2018/wordml" xmlns:w16du="http://schemas.microsoft.com/office/word/2023/wordml/word16du" xmlns:w16sdtdh="http://schemas.microsoft.com/office/word/2020/wordml/sdtdatahash" xmlns:w16sdtfl="http://schemas.microsoft.com/office/word/2024/wordml/sdtformatlock" xmlns:w16se="http://schemas.microsoft.com/office/word/2015/wordml/symex" xmlns:wpg="http://schemas.microsoft.com/office/word/2010/wordprocessingGroup" xmlns:wpi="http://schemas.microsoft.com/office/word/2010/wordprocessingInk" xmlns:wne="http://schemas.microsoft.com/office/word/2006/wordml" xmlns:wps="http://schemas.microsoft.com/office/word/2010/wordprocessingShape" mc:Ignorable="w14 w15 w16se w16cid w16 w16cex w16sdtdh w16sdtfl w16du wp14">
   <w:p>
     <w:pPr>
       <w:pStyle w:val="Header"/>
@@ -263,7 +269,7 @@
 </file>
 
 <file path=word/numbering.xml><?xml version="1.0" encoding="utf-8"?>
-<w:numbering xmlns:wpc="http://schemas.microsoft.com/office/word/2010/wordprocessingCanvas" xmlns:cx="http://schemas.microsoft.com/office/drawing/2014/chartex" xmlns:cx1="http://schemas.microsoft.com/office/drawing/2015/9/8/chartex" xmlns:cx2="http://schemas.microsoft.com/office/drawing/2015/10/21/chartex" xmlns:cx3="http://schemas.microsoft.com/office/drawing/2016/5/9/chartex" xmlns:cx4="http://schemas.microsoft.com/office/drawing/2016/5/10/chartex" xmlns:cx5="http://schemas.microsoft.com/office/drawing/2016/5/11/chartex" xmlns:cx6="http://schemas.microsoft.com/office/drawing/2016/5/12/chartex" xmlns:cx7="http://schemas.microsoft.com/office/drawing/2016/5/13/chartex" xmlns:cx8="http://schemas.microsoft.com/office/drawing/2016/5/14/chartex" xmlns:mc="http://schemas.openxmlformats.org/markup-compatibility/2006" xmlns:aink="http://schemas.microsoft.com/office/drawing/2016/ink" xmlns:am3d="http://schemas.microsoft.com/office/drawing/2017/model3d" xmlns:o="urn:schemas-microsoft-com:office:office" xmlns:oel="http://schemas.microsoft.com/office/2019/extlst" xmlns:r="http://schemas.openxmlformats.org/officeDocument/2006/relationships" xmlns:m="http://schemas.openxmlformats.org/officeDocument/2006/math" xmlns:v="urn:schemas-microsoft-com:vml" xmlns:wp14="http://schemas.microsoft.com/office/word/2010/wordprocessingDrawing" xmlns:wp="http://schemas.openxmlformats.org/drawingml/2006/wordprocessingDrawing" xmlns:w10="urn:schemas-microsoft-com:office:word" xmlns:w="http://schemas.openxmlformats.org/wordprocessingml/2006/main" xmlns:w14="http://schemas.microsoft.com/office/word/2010/wordml" xmlns:w15="http://schemas.microsoft.com/office/word/2012/wordml" xmlns:w16cex="http://schemas.microsoft.com/office/word/2018/wordml/cex" xmlns:w16cid="http://schemas.microsoft.com/office/word/2016/wordml/cid" xmlns:w16="http://schemas.microsoft.com/office/word/2018/wordml" xmlns:w16sdtdh="http://schemas.microsoft.com/office/word/2020/wordml/sdtdatahash" xmlns:w16se="http://schemas.microsoft.com/office/word/2015/wordml/symex" xmlns:wpg="http://schemas.microsoft.com/office/word/2010/wordprocessingGroup" xmlns:wpi="http://schemas.microsoft.com/office/word/2010/wordprocessingInk" xmlns:wne="http://schemas.microsoft.com/office/word/2006/wordml" xmlns:wps="http://schemas.microsoft.com/office/word/2010/wordprocessingShape" mc:Ignorable="w14 w15 w16se w16cid w16 w16cex w16sdtdh wp14">
+<w:numbering xmlns:wpc="http://schemas.microsoft.com/office/word/2010/wordprocessingCanvas" xmlns:cx="http://schemas.microsoft.com/office/drawing/2014/chartex" xmlns:cx1="http://schemas.microsoft.com/office/drawing/2015/9/8/chartex" xmlns:cx2="http://schemas.microsoft.com/office/drawing/2015/10/21/chartex" xmlns:cx3="http://schemas.microsoft.com/office/drawing/2016/5/9/chartex" xmlns:cx4="http://schemas.microsoft.com/office/drawing/2016/5/10/chartex" xmlns:cx5="http://schemas.microsoft.com/office/drawing/2016/5/11/chartex" xmlns:cx6="http://schemas.microsoft.com/office/drawing/2016/5/12/chartex" xmlns:cx7="http://schemas.microsoft.com/office/drawing/2016/5/13/chartex" xmlns:cx8="http://schemas.microsoft.com/office/drawing/2016/5/14/chartex" xmlns:mc="http://schemas.openxmlformats.org/markup-compatibility/2006" xmlns:aink="http://schemas.microsoft.com/office/drawing/2016/ink" xmlns:am3d="http://schemas.microsoft.com/office/drawing/2017/model3d" xmlns:o="urn:schemas-microsoft-com:office:office" xmlns:oel="http://schemas.microsoft.com/office/2019/extlst" xmlns:r="http://schemas.openxmlformats.org/officeDocument/2006/relationships" xmlns:m="http://schemas.openxmlformats.org/officeDocument/2006/math" xmlns:v="urn:schemas-microsoft-com:vml" xmlns:wp14="http://schemas.microsoft.com/office/word/2010/wordprocessingDrawing" xmlns:wp="http://schemas.openxmlformats.org/drawingml/2006/wordprocessingDrawing" xmlns:w10="urn:schemas-microsoft-com:office:word" xmlns:w="http://schemas.openxmlformats.org/wordprocessingml/2006/main" xmlns:w14="http://schemas.microsoft.com/office/word/2010/wordml" xmlns:w15="http://schemas.microsoft.com/office/word/2012/wordml" xmlns:w16cex="http://schemas.microsoft.com/office/word/2018/wordml/cex" xmlns:w16cid="http://schemas.microsoft.com/office/word/2016/wordml/cid" xmlns:w16="http://schemas.microsoft.com/office/word/2018/wordml" xmlns:w16du="http://schemas.microsoft.com/office/word/2023/wordml/word16du" xmlns:w16sdtdh="http://schemas.microsoft.com/office/word/2020/wordml/sdtdatahash" xmlns:w16sdtfl="http://schemas.microsoft.com/office/word/2024/wordml/sdtformatlock" xmlns:w16se="http://schemas.microsoft.com/office/word/2015/wordml/symex" xmlns:wpg="http://schemas.microsoft.com/office/word/2010/wordprocessingGroup" xmlns:wpi="http://schemas.microsoft.com/office/word/2010/wordprocessingInk" xmlns:wne="http://schemas.microsoft.com/office/word/2006/wordml" xmlns:wps="http://schemas.microsoft.com/office/word/2010/wordprocessingShape" mc:Ignorable="w14 w15 w16se w16cid w16 w16cex w16sdtdh w16sdtfl w16du wp14">
   <w:abstractNum w:abstractNumId="0" w15:restartNumberingAfterBreak="0">
     <w:nsid w:val="49E47619"/>
     <w:multiLevelType w:val="hybridMultilevel"/>
@@ -848,7 +854,7 @@
 </file>
 
 <file path=word/styles.xml><?xml version="1.0" encoding="utf-8"?>
-<w:styles xmlns:mc="http://schemas.openxmlformats.org/markup-compatibility/2006" xmlns:r="http://schemas.openxmlformats.org/officeDocument/2006/relationships" xmlns:w="http://schemas.openxmlformats.org/wordprocessingml/2006/main" xmlns:w14="http://schemas.microsoft.com/office/word/2010/wordml" xmlns:w15="http://schemas.microsoft.com/office/word/2012/wordml" xmlns:w16cex="http://schemas.microsoft.com/office/word/2018/wordml/cex" xmlns:w16cid="http://schemas.microsoft.com/office/word/2016/wordml/cid" xmlns:w16="http://schemas.microsoft.com/office/word/2018/wordml" xmlns:w16sdtdh="http://schemas.microsoft.com/office/word/2020/wordml/sdtdatahash" xmlns:w16se="http://schemas.microsoft.com/office/word/2015/wordml/symex" mc:Ignorable="w14 w15 w16se w16cid w16 w16cex w16sdtdh">
+<w:styles xmlns:mc="http://schemas.openxmlformats.org/markup-compatibility/2006" xmlns:r="http://schemas.openxmlformats.org/officeDocument/2006/relationships" xmlns:w="http://schemas.openxmlformats.org/wordprocessingml/2006/main" xmlns:w14="http://schemas.microsoft.com/office/word/2010/wordml" xmlns:w15="http://schemas.microsoft.com/office/word/2012/wordml" xmlns:w16cex="http://schemas.microsoft.com/office/word/2018/wordml/cex" xmlns:w16cid="http://schemas.microsoft.com/office/word/2016/wordml/cid" xmlns:w16="http://schemas.microsoft.com/office/word/2018/wordml" xmlns:w16du="http://schemas.microsoft.com/office/word/2023/wordml/word16du" xmlns:w16sdtdh="http://schemas.microsoft.com/office/word/2020/wordml/sdtdatahash" xmlns:w16sdtfl="http://schemas.microsoft.com/office/word/2024/wordml/sdtformatlock" xmlns:w16se="http://schemas.microsoft.com/office/word/2015/wordml/symex" mc:Ignorable="w14 w15 w16se w16cid w16 w16cex w16sdtdh w16sdtfl w16du">
   <w:docDefaults>
     <w:rPrDefault>
       <w:rPr>

--- a/Door Prize Script.docx
+++ b/Door Prize Script.docx
@@ -4,18 +4,7 @@
   <w:body>
     <w:p>
       <w:r>
-        <w:t>Announce about every 15 minutes.</w:t>
-      </w:r>
-    </w:p>
-    <w:p>
-      <w:r>
-        <w:t xml:space="preserve">Welcome to the </w:t>
-      </w:r>
-      <w:r>
-        <w:t xml:space="preserve">Fall </w:t>
-      </w:r>
-      <w:r>
-        <w:t>Dallas Area Train Show produced by the North Texas Council of Railroad Clubs.</w:t>
+        <w:t>Welcome to the Dallas Area Train Show produced by the North Texas Council of Railroad Clubs.</w:t>
       </w:r>
     </w:p>
     <w:p>
@@ -47,122 +36,191 @@
       </w:r>
     </w:p>
     <w:p>
+      <w:r>
+        <w:t>We wish to thank those vendors who are supporting our door prize drawings.  Those vendors are:</w:t>
+      </w:r>
+    </w:p>
+    <w:p>
       <w:pPr>
         <w:pBdr>
           <w:bottom w:val="single" w:sz="12" w:space="1" w:color="auto"/>
         </w:pBdr>
-      </w:pPr>
-      <w:r>
-        <w:t>We wish to thank those vendors who are supporting our door prize drawings.  Those vendors are:</w:t>
-      </w:r>
+        <w:rPr>
+          <w:sz w:val="32"/>
+        </w:rPr>
+      </w:pPr>
     </w:p>
     <w:p>
       <w:pPr>
         <w:pBdr>
           <w:bottom w:val="single" w:sz="12" w:space="1" w:color="auto"/>
         </w:pBdr>
-      </w:pPr>
+        <w:rPr>
+          <w:sz w:val="32"/>
+        </w:rPr>
+      </w:pPr>
+      <w:r>
+        <w:rPr>
+          <w:sz w:val="32"/>
+        </w:rPr>
+        <w:t>____________________________________________________________</w:t>
+      </w:r>
     </w:p>
     <w:p>
       <w:pPr>
         <w:pBdr>
           <w:bottom w:val="single" w:sz="12" w:space="1" w:color="auto"/>
         </w:pBdr>
-      </w:pPr>
-      <w:r>
-        <w:t>____________________________________________________________</w:t>
-      </w:r>
+        <w:rPr>
+          <w:sz w:val="32"/>
+        </w:rPr>
+      </w:pPr>
     </w:p>
     <w:p>
       <w:pPr>
         <w:pBdr>
           <w:bottom w:val="single" w:sz="12" w:space="1" w:color="auto"/>
         </w:pBdr>
-      </w:pPr>
+        <w:rPr>
+          <w:sz w:val="32"/>
+        </w:rPr>
+      </w:pPr>
+      <w:r>
+        <w:rPr>
+          <w:sz w:val="32"/>
+        </w:rPr>
+        <w:t>____________________________________________________________</w:t>
+      </w:r>
     </w:p>
     <w:p>
       <w:pPr>
         <w:pBdr>
           <w:bottom w:val="single" w:sz="12" w:space="1" w:color="auto"/>
         </w:pBdr>
-      </w:pPr>
-      <w:r>
-        <w:t>____________________________________________________________</w:t>
-      </w:r>
+        <w:rPr>
+          <w:sz w:val="32"/>
+        </w:rPr>
+      </w:pPr>
     </w:p>
     <w:p>
       <w:pPr>
         <w:pBdr>
           <w:bottom w:val="single" w:sz="12" w:space="1" w:color="auto"/>
         </w:pBdr>
-      </w:pPr>
+        <w:rPr>
+          <w:sz w:val="32"/>
+        </w:rPr>
+      </w:pPr>
+      <w:r>
+        <w:rPr>
+          <w:sz w:val="32"/>
+        </w:rPr>
+        <w:t>____________________________________________________________</w:t>
+      </w:r>
     </w:p>
     <w:p>
       <w:pPr>
         <w:pBdr>
           <w:bottom w:val="single" w:sz="12" w:space="1" w:color="auto"/>
         </w:pBdr>
-      </w:pPr>
-      <w:r>
-        <w:t>____________________________________________________________</w:t>
-      </w:r>
+        <w:rPr>
+          <w:sz w:val="32"/>
+        </w:rPr>
+      </w:pPr>
     </w:p>
     <w:p>
       <w:pPr>
         <w:pBdr>
           <w:bottom w:val="single" w:sz="12" w:space="1" w:color="auto"/>
         </w:pBdr>
-      </w:pPr>
+        <w:rPr>
+          <w:sz w:val="32"/>
+        </w:rPr>
+      </w:pPr>
+      <w:r>
+        <w:rPr>
+          <w:sz w:val="32"/>
+        </w:rPr>
+        <w:t>____________________________________________________________</w:t>
+      </w:r>
     </w:p>
     <w:p>
       <w:pPr>
         <w:pBdr>
           <w:bottom w:val="single" w:sz="12" w:space="1" w:color="auto"/>
         </w:pBdr>
-      </w:pPr>
-      <w:r>
-        <w:t>____________________________________________________________</w:t>
-      </w:r>
+        <w:rPr>
+          <w:sz w:val="32"/>
+        </w:rPr>
+      </w:pPr>
     </w:p>
     <w:p>
       <w:pPr>
         <w:pBdr>
           <w:bottom w:val="single" w:sz="12" w:space="1" w:color="auto"/>
         </w:pBdr>
-      </w:pPr>
+        <w:rPr>
+          <w:sz w:val="32"/>
+        </w:rPr>
+      </w:pPr>
+      <w:r>
+        <w:rPr>
+          <w:sz w:val="32"/>
+        </w:rPr>
+        <w:t>____________________________________________________________</w:t>
+      </w:r>
     </w:p>
     <w:p>
       <w:pPr>
         <w:pBdr>
           <w:bottom w:val="single" w:sz="12" w:space="1" w:color="auto"/>
         </w:pBdr>
-      </w:pPr>
-      <w:r>
-        <w:t>____________________________________________________________</w:t>
-      </w:r>
+        <w:rPr>
+          <w:sz w:val="32"/>
+        </w:rPr>
+      </w:pPr>
     </w:p>
     <w:p>
       <w:pPr>
         <w:pBdr>
           <w:bottom w:val="single" w:sz="12" w:space="1" w:color="auto"/>
         </w:pBdr>
-      </w:pPr>
+        <w:rPr>
+          <w:sz w:val="32"/>
+        </w:rPr>
+      </w:pPr>
+      <w:r>
+        <w:rPr>
+          <w:sz w:val="32"/>
+        </w:rPr>
+        <w:t>____________________________________________________________</w:t>
+      </w:r>
     </w:p>
     <w:p>
       <w:pPr>
         <w:pBdr>
           <w:bottom w:val="single" w:sz="12" w:space="1" w:color="auto"/>
         </w:pBdr>
-      </w:pPr>
-      <w:r>
-        <w:t>____________________________________________________________</w:t>
-      </w:r>
+        <w:rPr>
+          <w:sz w:val="32"/>
+        </w:rPr>
+      </w:pPr>
     </w:p>
     <w:p>
       <w:pPr>
         <w:pBdr>
           <w:bottom w:val="single" w:sz="12" w:space="1" w:color="auto"/>
         </w:pBdr>
+        <w:rPr>
+          <w:sz w:val="32"/>
+        </w:rPr>
+      </w:pPr>
+    </w:p>
+    <w:p>
+      <w:pPr>
+        <w:rPr>
+          <w:sz w:val="32"/>
+        </w:rPr>
       </w:pPr>
     </w:p>
     <w:p>
@@ -170,17 +228,33 @@
         <w:pBdr>
           <w:bottom w:val="single" w:sz="12" w:space="1" w:color="auto"/>
         </w:pBdr>
-      </w:pPr>
-    </w:p>
-    <w:p/>
+        <w:rPr>
+          <w:sz w:val="32"/>
+        </w:rPr>
+      </w:pPr>
+    </w:p>
+    <w:p>
+      <w:pPr>
+        <w:rPr>
+          <w:sz w:val="32"/>
+        </w:rPr>
+      </w:pPr>
+    </w:p>
+    <w:p>
+      <w:pPr>
+        <w:rPr>
+          <w:sz w:val="32"/>
+        </w:rPr>
+      </w:pPr>
+    </w:p>
     <w:sectPr>
-      <w:headerReference w:type="even" r:id="rId7"/>
-      <w:headerReference w:type="default" r:id="rId8"/>
-      <w:footerReference w:type="even" r:id="rId9"/>
+      <w:headerReference w:type="even" r:id="rId8"/>
+      <w:headerReference w:type="default" r:id="rId9"/>
+      <w:footerReference w:type="even" r:id="rId10"/>
       <w:pgSz w:w="12240" w:h="15840" w:code="1"/>
       <w:pgMar w:top="720" w:right="720" w:bottom="720" w:left="720" w:header="144" w:footer="288" w:gutter="0"/>
       <w:cols w:space="720"/>
-      <w:docGrid w:linePitch="326"/>
+      <w:docGrid w:linePitch="435"/>
     </w:sectPr>
   </w:body>
 </w:document>
@@ -260,10 +334,29 @@
   <w:p>
     <w:pPr>
       <w:pStyle w:val="Header"/>
+      <w:rPr>
+        <w:sz w:val="24"/>
+        <w:szCs w:val="24"/>
+      </w:rPr>
     </w:pPr>
     <w:r>
       <w:t>Door Prize Script:</w:t>
     </w:r>
+    <w:r>
+      <w:t xml:space="preserve"> </w:t>
+    </w:r>
+    <w:r>
+      <w:rPr>
+        <w:sz w:val="24"/>
+        <w:szCs w:val="24"/>
+      </w:rPr>
+      <w:t>Announce about every 15 minutes.</w:t>
+    </w:r>
+  </w:p>
+  <w:p>
+    <w:pPr>
+      <w:pStyle w:val="Header"/>
+    </w:pPr>
   </w:p>
 </w:hdr>
 </file>
@@ -1242,11 +1335,33 @@
   <w:style w:type="paragraph" w:default="1" w:styleId="Normal">
     <w:name w:val="Normal"/>
     <w:qFormat/>
-    <w:rsid w:val="009055EF"/>
+    <w:rsid w:val="00BB6760"/>
     <w:rPr>
       <w:rFonts w:ascii="Arial" w:hAnsi="Arial" w:cs="Arial"/>
-      <w:sz w:val="32"/>
+      <w:sz w:val="36"/>
       <w:szCs w:val="32"/>
+    </w:rPr>
+  </w:style>
+  <w:style w:type="paragraph" w:styleId="Heading2">
+    <w:name w:val="heading 2"/>
+    <w:basedOn w:val="Normal"/>
+    <w:next w:val="Normal"/>
+    <w:link w:val="Heading2Char"/>
+    <w:uiPriority w:val="9"/>
+    <w:unhideWhenUsed/>
+    <w:qFormat/>
+    <w:rsid w:val="008F5C86"/>
+    <w:pPr>
+      <w:keepNext/>
+      <w:keepLines/>
+      <w:spacing w:before="40" w:after="0"/>
+      <w:outlineLvl w:val="1"/>
+    </w:pPr>
+    <w:rPr>
+      <w:rFonts w:asciiTheme="majorHAnsi" w:eastAsiaTheme="majorEastAsia" w:hAnsiTheme="majorHAnsi" w:cstheme="majorBidi"/>
+      <w:color w:val="365F91" w:themeColor="accent1" w:themeShade="BF"/>
+      <w:sz w:val="26"/>
+      <w:szCs w:val="26"/>
     </w:rPr>
   </w:style>
   <w:style w:type="character" w:default="1" w:styleId="DefaultParagraphFont">
@@ -1364,6 +1479,19 @@
     <w:link w:val="Footer"/>
     <w:uiPriority w:val="99"/>
     <w:rsid w:val="000C0830"/>
+  </w:style>
+  <w:style w:type="character" w:customStyle="1" w:styleId="Heading2Char">
+    <w:name w:val="Heading 2 Char"/>
+    <w:basedOn w:val="DefaultParagraphFont"/>
+    <w:link w:val="Heading2"/>
+    <w:uiPriority w:val="9"/>
+    <w:rsid w:val="008F5C86"/>
+    <w:rPr>
+      <w:rFonts w:asciiTheme="majorHAnsi" w:eastAsiaTheme="majorEastAsia" w:hAnsiTheme="majorHAnsi" w:cstheme="majorBidi"/>
+      <w:color w:val="365F91" w:themeColor="accent1" w:themeShade="BF"/>
+      <w:sz w:val="26"/>
+      <w:szCs w:val="26"/>
+    </w:rPr>
   </w:style>
 </w:styles>
 </file>
@@ -1684,4 +1812,16 @@
   </a:objectDefaults>
   <a:extraClrSchemeLst/>
 </a:theme>
+</file>
+
+<file path=customXml/item1.xml><?xml version="1.0" encoding="utf-8"?>
+<b:Sources xmlns:b="http://schemas.openxmlformats.org/officeDocument/2006/bibliography" xmlns="http://schemas.openxmlformats.org/officeDocument/2006/bibliography" SelectedStyle="\APASixthEditionOfficeOnline.xsl" StyleName="APA" Version="6"/>
+</file>
+
+<file path=customXml/itemProps1.xml><?xml version="1.0" encoding="utf-8"?>
+<ds:datastoreItem xmlns:ds="http://schemas.openxmlformats.org/officeDocument/2006/customXml" ds:itemID="{6112135D-E202-48D3-97AE-6EA0D6F6A1D9}">
+  <ds:schemaRefs>
+    <ds:schemaRef ds:uri="http://schemas.openxmlformats.org/officeDocument/2006/bibliography"/>
+  </ds:schemaRefs>
+</ds:datastoreItem>
 </file>